--- a/WhatsApp_Pay_Ashab.docx
+++ b/WhatsApp_Pay_Ashab.docx
@@ -126,7 +126,7 @@
                     <a:blip r:embed="rId9">
                       <a:extLst>
                         <a:ext uri="{28A0092B-C50C-407E-A947-70E740481C1C}">
-                          <a14:useLocalDpi xmlns="" xmlns:wpc="http://schemas.microsoft.com/office/word/2010/wordprocessingCanvas" xmlns:cx="http://schemas.microsoft.com/office/drawing/2014/chartex" xmlns:cx1="http://schemas.microsoft.com/office/drawing/2015/9/8/chartex" xmlns:cx2="http://schemas.microsoft.com/office/drawing/2015/10/21/chartex" xmlns:cx3="http://schemas.microsoft.com/office/drawing/2016/5/9/chartex" xmlns:cx4="http://schemas.microsoft.com/office/drawing/2016/5/10/chartex" xmlns:cx5="http://schemas.microsoft.com/office/drawing/2016/5/11/chartex" xmlns:cx6="http://schemas.microsoft.com/office/drawing/2016/5/12/chartex" xmlns:cx7="http://schemas.microsoft.com/office/drawing/2016/5/13/chartex" xmlns:cx8="http://schemas.microsoft.com/office/drawing/2016/5/14/chartex" xmlns:mc="http://schemas.openxmlformats.org/markup-compatibility/2006" xmlns:aink="http://schemas.microsoft.com/office/drawing/2016/ink" xmlns:am3d="http://schemas.microsoft.com/office/drawing/2017/model3d" xmlns:o="urn:schemas-microsoft-com:office:office" xmlns:v="urn:schemas-microsoft-com:vml" xmlns:wp14="http://schemas.microsoft.com/office/word/2010/wordprocessingDrawing" xmlns:w10="urn:schemas-microsoft-com:office:word" xmlns:w="http://schemas.openxmlformats.org/wordprocessingml/2006/main" xmlns:w14="http://schemas.microsoft.com/office/word/2010/wordml" xmlns:w15="http://schemas.microsoft.com/office/word/2012/wordml" xmlns:w16cex="http://schemas.microsoft.com/office/word/2018/wordml/cex" xmlns:w16cid="http://schemas.microsoft.com/office/word/2016/wordml/cid" xmlns:w16="http://schemas.microsoft.com/office/word/2018/wordml" xmlns:w16sdtdh="http://schemas.microsoft.com/office/word/2020/wordml/sdtdatahash" xmlns:w16se="http://schemas.microsoft.com/office/word/2015/wordml/symex" xmlns:wpg="http://schemas.microsoft.com/office/word/2010/wordprocessingGroup" xmlns:wpi="http://schemas.microsoft.com/office/word/2010/wordprocessingInk" xmlns:wps="http://schemas.microsoft.com/office/word/2010/wordprocessingShape" xmlns:a14="http://schemas.microsoft.com/office/drawing/2010/main" val="0"/>
+                          <a14:useLocalDpi xmlns:a14="http://schemas.microsoft.com/office/drawing/2010/main" xmlns:wps="http://schemas.microsoft.com/office/word/2010/wordprocessingShape" xmlns:wpi="http://schemas.microsoft.com/office/word/2010/wordprocessingInk" xmlns:wpg="http://schemas.microsoft.com/office/word/2010/wordprocessingGroup" xmlns:w16se="http://schemas.microsoft.com/office/word/2015/wordml/symex" xmlns:w16sdtdh="http://schemas.microsoft.com/office/word/2020/wordml/sdtdatahash" xmlns:w16="http://schemas.microsoft.com/office/word/2018/wordml" xmlns:w16cid="http://schemas.microsoft.com/office/word/2016/wordml/cid" xmlns:w16cex="http://schemas.microsoft.com/office/word/2018/wordml/cex" xmlns:w15="http://schemas.microsoft.com/office/word/2012/wordml" xmlns:w14="http://schemas.microsoft.com/office/word/2010/wordml" xmlns:w="http://schemas.openxmlformats.org/wordprocessingml/2006/main" xmlns:w10="urn:schemas-microsoft-com:office:word" xmlns:wp14="http://schemas.microsoft.com/office/word/2010/wordprocessingDrawing" xmlns:v="urn:schemas-microsoft-com:vml" xmlns:o="urn:schemas-microsoft-com:office:office" xmlns:am3d="http://schemas.microsoft.com/office/drawing/2017/model3d" xmlns:aink="http://schemas.microsoft.com/office/drawing/2016/ink" xmlns:mc="http://schemas.openxmlformats.org/markup-compatibility/2006" xmlns:cx8="http://schemas.microsoft.com/office/drawing/2016/5/14/chartex" xmlns:cx7="http://schemas.microsoft.com/office/drawing/2016/5/13/chartex" xmlns:cx6="http://schemas.microsoft.com/office/drawing/2016/5/12/chartex" xmlns:cx5="http://schemas.microsoft.com/office/drawing/2016/5/11/chartex" xmlns:cx4="http://schemas.microsoft.com/office/drawing/2016/5/10/chartex" xmlns:cx3="http://schemas.microsoft.com/office/drawing/2016/5/9/chartex" xmlns:cx2="http://schemas.microsoft.com/office/drawing/2015/10/21/chartex" xmlns:cx1="http://schemas.microsoft.com/office/drawing/2015/9/8/chartex" xmlns:cx="http://schemas.microsoft.com/office/drawing/2014/chartex" xmlns:wpc="http://schemas.microsoft.com/office/word/2010/wordprocessingCanvas" xmlns="" val="0"/>
                         </a:ext>
                       </a:extLst>
                     </a:blip>
@@ -266,7 +266,7 @@
         <w:rPr>
           <w:rFonts w:ascii="Verdana" w:hAnsi="Verdana"/>
           <w:b/>
-          <w:color w:val="92D050"/>
+          <w:color w:val="385623" w:themeColor="accent6" w:themeShade="80"/>
           <w:sz w:val="24"/>
           <w:szCs w:val="24"/>
           <w:u w:val="single"/>
@@ -276,7 +276,7 @@
         <w:rPr>
           <w:rFonts w:ascii="Verdana" w:hAnsi="Verdana"/>
           <w:b/>
-          <w:color w:val="92D050"/>
+          <w:color w:val="385623" w:themeColor="accent6" w:themeShade="80"/>
           <w:sz w:val="24"/>
           <w:szCs w:val="24"/>
           <w:u w:val="single"/>
@@ -287,7 +287,7 @@
         <w:rPr>
           <w:rFonts w:ascii="Verdana" w:hAnsi="Verdana"/>
           <w:b/>
-          <w:color w:val="92D050"/>
+          <w:color w:val="385623" w:themeColor="accent6" w:themeShade="80"/>
           <w:sz w:val="24"/>
           <w:szCs w:val="24"/>
           <w:u w:val="single"/>
@@ -298,7 +298,7 @@
         <w:rPr>
           <w:rFonts w:ascii="Verdana" w:hAnsi="Verdana"/>
           <w:b/>
-          <w:color w:val="92D050"/>
+          <w:color w:val="385623" w:themeColor="accent6" w:themeShade="80"/>
           <w:sz w:val="24"/>
           <w:szCs w:val="24"/>
           <w:u w:val="single"/>
@@ -319,6 +319,7 @@
         <w:rPr>
           <w:rFonts w:ascii="Cambria" w:eastAsia="Cambria" w:hAnsi="Cambria" w:cs="Cambria"/>
           <w:b/>
+          <w:color w:val="70AD47" w:themeColor="accent6"/>
           <w:sz w:val="32"/>
           <w:szCs w:val="32"/>
           <w:u w:val="single"/>
@@ -4124,7 +4125,7 @@
                     <a:blip r:embed="rId11">
                       <a:extLst>
                         <a:ext uri="{28A0092B-C50C-407E-A947-70E740481C1C}">
-                          <a14:useLocalDpi xmlns="" xmlns:wpc="http://schemas.microsoft.com/office/word/2010/wordprocessingCanvas" xmlns:cx="http://schemas.microsoft.com/office/drawing/2014/chartex" xmlns:cx1="http://schemas.microsoft.com/office/drawing/2015/9/8/chartex" xmlns:cx2="http://schemas.microsoft.com/office/drawing/2015/10/21/chartex" xmlns:cx3="http://schemas.microsoft.com/office/drawing/2016/5/9/chartex" xmlns:cx4="http://schemas.microsoft.com/office/drawing/2016/5/10/chartex" xmlns:cx5="http://schemas.microsoft.com/office/drawing/2016/5/11/chartex" xmlns:cx6="http://schemas.microsoft.com/office/drawing/2016/5/12/chartex" xmlns:cx7="http://schemas.microsoft.com/office/drawing/2016/5/13/chartex" xmlns:cx8="http://schemas.microsoft.com/office/drawing/2016/5/14/chartex" xmlns:mc="http://schemas.openxmlformats.org/markup-compatibility/2006" xmlns:aink="http://schemas.microsoft.com/office/drawing/2016/ink" xmlns:am3d="http://schemas.microsoft.com/office/drawing/2017/model3d" xmlns:o="urn:schemas-microsoft-com:office:office" xmlns:v="urn:schemas-microsoft-com:vml" xmlns:wp14="http://schemas.microsoft.com/office/word/2010/wordprocessingDrawing" xmlns:w10="urn:schemas-microsoft-com:office:word" xmlns:w="http://schemas.openxmlformats.org/wordprocessingml/2006/main" xmlns:w14="http://schemas.microsoft.com/office/word/2010/wordml" xmlns:w15="http://schemas.microsoft.com/office/word/2012/wordml" xmlns:w16cex="http://schemas.microsoft.com/office/word/2018/wordml/cex" xmlns:w16cid="http://schemas.microsoft.com/office/word/2016/wordml/cid" xmlns:w16="http://schemas.microsoft.com/office/word/2018/wordml" xmlns:w16sdtdh="http://schemas.microsoft.com/office/word/2020/wordml/sdtdatahash" xmlns:w16se="http://schemas.microsoft.com/office/word/2015/wordml/symex" xmlns:wpg="http://schemas.microsoft.com/office/word/2010/wordprocessingGroup" xmlns:wpi="http://schemas.microsoft.com/office/word/2010/wordprocessingInk" xmlns:wps="http://schemas.microsoft.com/office/word/2010/wordprocessingShape" xmlns:a14="http://schemas.microsoft.com/office/drawing/2010/main" val="0"/>
+                          <a14:useLocalDpi xmlns:a14="http://schemas.microsoft.com/office/drawing/2010/main" xmlns:wps="http://schemas.microsoft.com/office/word/2010/wordprocessingShape" xmlns:wpi="http://schemas.microsoft.com/office/word/2010/wordprocessingInk" xmlns:wpg="http://schemas.microsoft.com/office/word/2010/wordprocessingGroup" xmlns:w16se="http://schemas.microsoft.com/office/word/2015/wordml/symex" xmlns:w16sdtdh="http://schemas.microsoft.com/office/word/2020/wordml/sdtdatahash" xmlns:w16="http://schemas.microsoft.com/office/word/2018/wordml" xmlns:w16cid="http://schemas.microsoft.com/office/word/2016/wordml/cid" xmlns:w16cex="http://schemas.microsoft.com/office/word/2018/wordml/cex" xmlns:w15="http://schemas.microsoft.com/office/word/2012/wordml" xmlns:w14="http://schemas.microsoft.com/office/word/2010/wordml" xmlns:w="http://schemas.openxmlformats.org/wordprocessingml/2006/main" xmlns:w10="urn:schemas-microsoft-com:office:word" xmlns:wp14="http://schemas.microsoft.com/office/word/2010/wordprocessingDrawing" xmlns:v="urn:schemas-microsoft-com:vml" xmlns:o="urn:schemas-microsoft-com:office:office" xmlns:am3d="http://schemas.microsoft.com/office/drawing/2017/model3d" xmlns:aink="http://schemas.microsoft.com/office/drawing/2016/ink" xmlns:mc="http://schemas.openxmlformats.org/markup-compatibility/2006" xmlns:cx8="http://schemas.microsoft.com/office/drawing/2016/5/14/chartex" xmlns:cx7="http://schemas.microsoft.com/office/drawing/2016/5/13/chartex" xmlns:cx6="http://schemas.microsoft.com/office/drawing/2016/5/12/chartex" xmlns:cx5="http://schemas.microsoft.com/office/drawing/2016/5/11/chartex" xmlns:cx4="http://schemas.microsoft.com/office/drawing/2016/5/10/chartex" xmlns:cx3="http://schemas.microsoft.com/office/drawing/2016/5/9/chartex" xmlns:cx2="http://schemas.microsoft.com/office/drawing/2015/10/21/chartex" xmlns:cx1="http://schemas.microsoft.com/office/drawing/2015/9/8/chartex" xmlns:cx="http://schemas.microsoft.com/office/drawing/2014/chartex" xmlns:wpc="http://schemas.microsoft.com/office/word/2010/wordprocessingCanvas" xmlns="" val="0"/>
                         </a:ext>
                       </a:extLst>
                     </a:blip>
@@ -4298,7 +4299,7 @@
                     <a:blip r:embed="rId12">
                       <a:extLst>
                         <a:ext uri="{28A0092B-C50C-407E-A947-70E740481C1C}">
-                          <a14:useLocalDpi xmlns="" xmlns:wpc="http://schemas.microsoft.com/office/word/2010/wordprocessingCanvas" xmlns:cx="http://schemas.microsoft.com/office/drawing/2014/chartex" xmlns:cx1="http://schemas.microsoft.com/office/drawing/2015/9/8/chartex" xmlns:cx2="http://schemas.microsoft.com/office/drawing/2015/10/21/chartex" xmlns:cx3="http://schemas.microsoft.com/office/drawing/2016/5/9/chartex" xmlns:cx4="http://schemas.microsoft.com/office/drawing/2016/5/10/chartex" xmlns:cx5="http://schemas.microsoft.com/office/drawing/2016/5/11/chartex" xmlns:cx6="http://schemas.microsoft.com/office/drawing/2016/5/12/chartex" xmlns:cx7="http://schemas.microsoft.com/office/drawing/2016/5/13/chartex" xmlns:cx8="http://schemas.microsoft.com/office/drawing/2016/5/14/chartex" xmlns:mc="http://schemas.openxmlformats.org/markup-compatibility/2006" xmlns:aink="http://schemas.microsoft.com/office/drawing/2016/ink" xmlns:am3d="http://schemas.microsoft.com/office/drawing/2017/model3d" xmlns:o="urn:schemas-microsoft-com:office:office" xmlns:v="urn:schemas-microsoft-com:vml" xmlns:wp14="http://schemas.microsoft.com/office/word/2010/wordprocessingDrawing" xmlns:w10="urn:schemas-microsoft-com:office:word" xmlns:w="http://schemas.openxmlformats.org/wordprocessingml/2006/main" xmlns:w14="http://schemas.microsoft.com/office/word/2010/wordml" xmlns:w15="http://schemas.microsoft.com/office/word/2012/wordml" xmlns:w16cex="http://schemas.microsoft.com/office/word/2018/wordml/cex" xmlns:w16cid="http://schemas.microsoft.com/office/word/2016/wordml/cid" xmlns:w16="http://schemas.microsoft.com/office/word/2018/wordml" xmlns:w16sdtdh="http://schemas.microsoft.com/office/word/2020/wordml/sdtdatahash" xmlns:w16se="http://schemas.microsoft.com/office/word/2015/wordml/symex" xmlns:wpg="http://schemas.microsoft.com/office/word/2010/wordprocessingGroup" xmlns:wpi="http://schemas.microsoft.com/office/word/2010/wordprocessingInk" xmlns:wps="http://schemas.microsoft.com/office/word/2010/wordprocessingShape" xmlns:a14="http://schemas.microsoft.com/office/drawing/2010/main" val="0"/>
+                          <a14:useLocalDpi xmlns:a14="http://schemas.microsoft.com/office/drawing/2010/main" xmlns:wps="http://schemas.microsoft.com/office/word/2010/wordprocessingShape" xmlns:wpi="http://schemas.microsoft.com/office/word/2010/wordprocessingInk" xmlns:wpg="http://schemas.microsoft.com/office/word/2010/wordprocessingGroup" xmlns:w16se="http://schemas.microsoft.com/office/word/2015/wordml/symex" xmlns:w16sdtdh="http://schemas.microsoft.com/office/word/2020/wordml/sdtdatahash" xmlns:w16="http://schemas.microsoft.com/office/word/2018/wordml" xmlns:w16cid="http://schemas.microsoft.com/office/word/2016/wordml/cid" xmlns:w16cex="http://schemas.microsoft.com/office/word/2018/wordml/cex" xmlns:w15="http://schemas.microsoft.com/office/word/2012/wordml" xmlns:w14="http://schemas.microsoft.com/office/word/2010/wordml" xmlns:w="http://schemas.openxmlformats.org/wordprocessingml/2006/main" xmlns:w10="urn:schemas-microsoft-com:office:word" xmlns:wp14="http://schemas.microsoft.com/office/word/2010/wordprocessingDrawing" xmlns:v="urn:schemas-microsoft-com:vml" xmlns:o="urn:schemas-microsoft-com:office:office" xmlns:am3d="http://schemas.microsoft.com/office/drawing/2017/model3d" xmlns:aink="http://schemas.microsoft.com/office/drawing/2016/ink" xmlns:mc="http://schemas.openxmlformats.org/markup-compatibility/2006" xmlns:cx8="http://schemas.microsoft.com/office/drawing/2016/5/14/chartex" xmlns:cx7="http://schemas.microsoft.com/office/drawing/2016/5/13/chartex" xmlns:cx6="http://schemas.microsoft.com/office/drawing/2016/5/12/chartex" xmlns:cx5="http://schemas.microsoft.com/office/drawing/2016/5/11/chartex" xmlns:cx4="http://schemas.microsoft.com/office/drawing/2016/5/10/chartex" xmlns:cx3="http://schemas.microsoft.com/office/drawing/2016/5/9/chartex" xmlns:cx2="http://schemas.microsoft.com/office/drawing/2015/10/21/chartex" xmlns:cx1="http://schemas.microsoft.com/office/drawing/2015/9/8/chartex" xmlns:cx="http://schemas.microsoft.com/office/drawing/2014/chartex" xmlns:wpc="http://schemas.microsoft.com/office/word/2010/wordprocessingCanvas" xmlns="" val="0"/>
                         </a:ext>
                       </a:extLst>
                     </a:blip>
@@ -6031,7 +6032,7 @@
                     <a:blip r:embed="rId13">
                       <a:extLst>
                         <a:ext uri="{28A0092B-C50C-407E-A947-70E740481C1C}">
-                          <a14:useLocalDpi xmlns="" xmlns:wpc="http://schemas.microsoft.com/office/word/2010/wordprocessingCanvas" xmlns:cx="http://schemas.microsoft.com/office/drawing/2014/chartex" xmlns:cx1="http://schemas.microsoft.com/office/drawing/2015/9/8/chartex" xmlns:cx2="http://schemas.microsoft.com/office/drawing/2015/10/21/chartex" xmlns:cx3="http://schemas.microsoft.com/office/drawing/2016/5/9/chartex" xmlns:cx4="http://schemas.microsoft.com/office/drawing/2016/5/10/chartex" xmlns:cx5="http://schemas.microsoft.com/office/drawing/2016/5/11/chartex" xmlns:cx6="http://schemas.microsoft.com/office/drawing/2016/5/12/chartex" xmlns:cx7="http://schemas.microsoft.com/office/drawing/2016/5/13/chartex" xmlns:cx8="http://schemas.microsoft.com/office/drawing/2016/5/14/chartex" xmlns:mc="http://schemas.openxmlformats.org/markup-compatibility/2006" xmlns:aink="http://schemas.microsoft.com/office/drawing/2016/ink" xmlns:am3d="http://schemas.microsoft.com/office/drawing/2017/model3d" xmlns:o="urn:schemas-microsoft-com:office:office" xmlns:v="urn:schemas-microsoft-com:vml" xmlns:wp14="http://schemas.microsoft.com/office/word/2010/wordprocessingDrawing" xmlns:w10="urn:schemas-microsoft-com:office:word" xmlns:w="http://schemas.openxmlformats.org/wordprocessingml/2006/main" xmlns:w14="http://schemas.microsoft.com/office/word/2010/wordml" xmlns:w15="http://schemas.microsoft.com/office/word/2012/wordml" xmlns:w16cex="http://schemas.microsoft.com/office/word/2018/wordml/cex" xmlns:w16cid="http://schemas.microsoft.com/office/word/2016/wordml/cid" xmlns:w16="http://schemas.microsoft.com/office/word/2018/wordml" xmlns:w16sdtdh="http://schemas.microsoft.com/office/word/2020/wordml/sdtdatahash" xmlns:w16se="http://schemas.microsoft.com/office/word/2015/wordml/symex" xmlns:wpg="http://schemas.microsoft.com/office/word/2010/wordprocessingGroup" xmlns:wpi="http://schemas.microsoft.com/office/word/2010/wordprocessingInk" xmlns:wps="http://schemas.microsoft.com/office/word/2010/wordprocessingShape" xmlns:a14="http://schemas.microsoft.com/office/drawing/2010/main" val="0"/>
+                          <a14:useLocalDpi xmlns:a14="http://schemas.microsoft.com/office/drawing/2010/main" xmlns:wps="http://schemas.microsoft.com/office/word/2010/wordprocessingShape" xmlns:wpi="http://schemas.microsoft.com/office/word/2010/wordprocessingInk" xmlns:wpg="http://schemas.microsoft.com/office/word/2010/wordprocessingGroup" xmlns:w16se="http://schemas.microsoft.com/office/word/2015/wordml/symex" xmlns:w16sdtdh="http://schemas.microsoft.com/office/word/2020/wordml/sdtdatahash" xmlns:w16="http://schemas.microsoft.com/office/word/2018/wordml" xmlns:w16cid="http://schemas.microsoft.com/office/word/2016/wordml/cid" xmlns:w16cex="http://schemas.microsoft.com/office/word/2018/wordml/cex" xmlns:w15="http://schemas.microsoft.com/office/word/2012/wordml" xmlns:w14="http://schemas.microsoft.com/office/word/2010/wordml" xmlns:w="http://schemas.openxmlformats.org/wordprocessingml/2006/main" xmlns:w10="urn:schemas-microsoft-com:office:word" xmlns:wp14="http://schemas.microsoft.com/office/word/2010/wordprocessingDrawing" xmlns:v="urn:schemas-microsoft-com:vml" xmlns:o="urn:schemas-microsoft-com:office:office" xmlns:am3d="http://schemas.microsoft.com/office/drawing/2017/model3d" xmlns:aink="http://schemas.microsoft.com/office/drawing/2016/ink" xmlns:mc="http://schemas.openxmlformats.org/markup-compatibility/2006" xmlns:cx8="http://schemas.microsoft.com/office/drawing/2016/5/14/chartex" xmlns:cx7="http://schemas.microsoft.com/office/drawing/2016/5/13/chartex" xmlns:cx6="http://schemas.microsoft.com/office/drawing/2016/5/12/chartex" xmlns:cx5="http://schemas.microsoft.com/office/drawing/2016/5/11/chartex" xmlns:cx4="http://schemas.microsoft.com/office/drawing/2016/5/10/chartex" xmlns:cx3="http://schemas.microsoft.com/office/drawing/2016/5/9/chartex" xmlns:cx2="http://schemas.microsoft.com/office/drawing/2015/10/21/chartex" xmlns:cx1="http://schemas.microsoft.com/office/drawing/2015/9/8/chartex" xmlns:cx="http://schemas.microsoft.com/office/drawing/2014/chartex" xmlns:wpc="http://schemas.microsoft.com/office/word/2010/wordprocessingCanvas" xmlns="" val="0"/>
                         </a:ext>
                       </a:extLst>
                     </a:blip>
@@ -6217,7 +6218,7 @@
                     <a:blip r:embed="rId14">
                       <a:extLst>
                         <a:ext uri="{28A0092B-C50C-407E-A947-70E740481C1C}">
-                          <a14:useLocalDpi xmlns="" xmlns:wpc="http://schemas.microsoft.com/office/word/2010/wordprocessingCanvas" xmlns:cx="http://schemas.microsoft.com/office/drawing/2014/chartex" xmlns:cx1="http://schemas.microsoft.com/office/drawing/2015/9/8/chartex" xmlns:cx2="http://schemas.microsoft.com/office/drawing/2015/10/21/chartex" xmlns:cx3="http://schemas.microsoft.com/office/drawing/2016/5/9/chartex" xmlns:cx4="http://schemas.microsoft.com/office/drawing/2016/5/10/chartex" xmlns:cx5="http://schemas.microsoft.com/office/drawing/2016/5/11/chartex" xmlns:cx6="http://schemas.microsoft.com/office/drawing/2016/5/12/chartex" xmlns:cx7="http://schemas.microsoft.com/office/drawing/2016/5/13/chartex" xmlns:cx8="http://schemas.microsoft.com/office/drawing/2016/5/14/chartex" xmlns:mc="http://schemas.openxmlformats.org/markup-compatibility/2006" xmlns:aink="http://schemas.microsoft.com/office/drawing/2016/ink" xmlns:am3d="http://schemas.microsoft.com/office/drawing/2017/model3d" xmlns:o="urn:schemas-microsoft-com:office:office" xmlns:v="urn:schemas-microsoft-com:vml" xmlns:wp14="http://schemas.microsoft.com/office/word/2010/wordprocessingDrawing" xmlns:w10="urn:schemas-microsoft-com:office:word" xmlns:w="http://schemas.openxmlformats.org/wordprocessingml/2006/main" xmlns:w14="http://schemas.microsoft.com/office/word/2010/wordml" xmlns:w15="http://schemas.microsoft.com/office/word/2012/wordml" xmlns:w16cex="http://schemas.microsoft.com/office/word/2018/wordml/cex" xmlns:w16cid="http://schemas.microsoft.com/office/word/2016/wordml/cid" xmlns:w16="http://schemas.microsoft.com/office/word/2018/wordml" xmlns:w16sdtdh="http://schemas.microsoft.com/office/word/2020/wordml/sdtdatahash" xmlns:w16se="http://schemas.microsoft.com/office/word/2015/wordml/symex" xmlns:wpg="http://schemas.microsoft.com/office/word/2010/wordprocessingGroup" xmlns:wpi="http://schemas.microsoft.com/office/word/2010/wordprocessingInk" xmlns:wps="http://schemas.microsoft.com/office/word/2010/wordprocessingShape" xmlns:a14="http://schemas.microsoft.com/office/drawing/2010/main" val="0"/>
+                          <a14:useLocalDpi xmlns:a14="http://schemas.microsoft.com/office/drawing/2010/main" xmlns:wps="http://schemas.microsoft.com/office/word/2010/wordprocessingShape" xmlns:wpi="http://schemas.microsoft.com/office/word/2010/wordprocessingInk" xmlns:wpg="http://schemas.microsoft.com/office/word/2010/wordprocessingGroup" xmlns:w16se="http://schemas.microsoft.com/office/word/2015/wordml/symex" xmlns:w16sdtdh="http://schemas.microsoft.com/office/word/2020/wordml/sdtdatahash" xmlns:w16="http://schemas.microsoft.com/office/word/2018/wordml" xmlns:w16cid="http://schemas.microsoft.com/office/word/2016/wordml/cid" xmlns:w16cex="http://schemas.microsoft.com/office/word/2018/wordml/cex" xmlns:w15="http://schemas.microsoft.com/office/word/2012/wordml" xmlns:w14="http://schemas.microsoft.com/office/word/2010/wordml" xmlns:w="http://schemas.openxmlformats.org/wordprocessingml/2006/main" xmlns:w10="urn:schemas-microsoft-com:office:word" xmlns:wp14="http://schemas.microsoft.com/office/word/2010/wordprocessingDrawing" xmlns:v="urn:schemas-microsoft-com:vml" xmlns:o="urn:schemas-microsoft-com:office:office" xmlns:am3d="http://schemas.microsoft.com/office/drawing/2017/model3d" xmlns:aink="http://schemas.microsoft.com/office/drawing/2016/ink" xmlns:mc="http://schemas.openxmlformats.org/markup-compatibility/2006" xmlns:cx8="http://schemas.microsoft.com/office/drawing/2016/5/14/chartex" xmlns:cx7="http://schemas.microsoft.com/office/drawing/2016/5/13/chartex" xmlns:cx6="http://schemas.microsoft.com/office/drawing/2016/5/12/chartex" xmlns:cx5="http://schemas.microsoft.com/office/drawing/2016/5/11/chartex" xmlns:cx4="http://schemas.microsoft.com/office/drawing/2016/5/10/chartex" xmlns:cx3="http://schemas.microsoft.com/office/drawing/2016/5/9/chartex" xmlns:cx2="http://schemas.microsoft.com/office/drawing/2015/10/21/chartex" xmlns:cx1="http://schemas.microsoft.com/office/drawing/2015/9/8/chartex" xmlns:cx="http://schemas.microsoft.com/office/drawing/2014/chartex" xmlns:wpc="http://schemas.microsoft.com/office/word/2010/wordprocessingCanvas" xmlns="" val="0"/>
                         </a:ext>
                       </a:extLst>
                     </a:blip>
@@ -6594,7 +6595,7 @@
                     <a:blip r:embed="rId15">
                       <a:extLst>
                         <a:ext uri="{28A0092B-C50C-407E-A947-70E740481C1C}">
-                          <a14:useLocalDpi xmlns="" xmlns:wpc="http://schemas.microsoft.com/office/word/2010/wordprocessingCanvas" xmlns:cx="http://schemas.microsoft.com/office/drawing/2014/chartex" xmlns:cx1="http://schemas.microsoft.com/office/drawing/2015/9/8/chartex" xmlns:cx2="http://schemas.microsoft.com/office/drawing/2015/10/21/chartex" xmlns:cx3="http://schemas.microsoft.com/office/drawing/2016/5/9/chartex" xmlns:cx4="http://schemas.microsoft.com/office/drawing/2016/5/10/chartex" xmlns:cx5="http://schemas.microsoft.com/office/drawing/2016/5/11/chartex" xmlns:cx6="http://schemas.microsoft.com/office/drawing/2016/5/12/chartex" xmlns:cx7="http://schemas.microsoft.com/office/drawing/2016/5/13/chartex" xmlns:cx8="http://schemas.microsoft.com/office/drawing/2016/5/14/chartex" xmlns:mc="http://schemas.openxmlformats.org/markup-compatibility/2006" xmlns:aink="http://schemas.microsoft.com/office/drawing/2016/ink" xmlns:am3d="http://schemas.microsoft.com/office/drawing/2017/model3d" xmlns:o="urn:schemas-microsoft-com:office:office" xmlns:v="urn:schemas-microsoft-com:vml" xmlns:wp14="http://schemas.microsoft.com/office/word/2010/wordprocessingDrawing" xmlns:w10="urn:schemas-microsoft-com:office:word" xmlns:w="http://schemas.openxmlformats.org/wordprocessingml/2006/main" xmlns:w14="http://schemas.microsoft.com/office/word/2010/wordml" xmlns:w15="http://schemas.microsoft.com/office/word/2012/wordml" xmlns:w16cex="http://schemas.microsoft.com/office/word/2018/wordml/cex" xmlns:w16cid="http://schemas.microsoft.com/office/word/2016/wordml/cid" xmlns:w16="http://schemas.microsoft.com/office/word/2018/wordml" xmlns:w16sdtdh="http://schemas.microsoft.com/office/word/2020/wordml/sdtdatahash" xmlns:w16se="http://schemas.microsoft.com/office/word/2015/wordml/symex" xmlns:wpg="http://schemas.microsoft.com/office/word/2010/wordprocessingGroup" xmlns:wpi="http://schemas.microsoft.com/office/word/2010/wordprocessingInk" xmlns:wps="http://schemas.microsoft.com/office/word/2010/wordprocessingShape" xmlns:a14="http://schemas.microsoft.com/office/drawing/2010/main" val="0"/>
+                          <a14:useLocalDpi xmlns:a14="http://schemas.microsoft.com/office/drawing/2010/main" xmlns:wps="http://schemas.microsoft.com/office/word/2010/wordprocessingShape" xmlns:wpi="http://schemas.microsoft.com/office/word/2010/wordprocessingInk" xmlns:wpg="http://schemas.microsoft.com/office/word/2010/wordprocessingGroup" xmlns:w16se="http://schemas.microsoft.com/office/word/2015/wordml/symex" xmlns:w16sdtdh="http://schemas.microsoft.com/office/word/2020/wordml/sdtdatahash" xmlns:w16="http://schemas.microsoft.com/office/word/2018/wordml" xmlns:w16cid="http://schemas.microsoft.com/office/word/2016/wordml/cid" xmlns:w16cex="http://schemas.microsoft.com/office/word/2018/wordml/cex" xmlns:w15="http://schemas.microsoft.com/office/word/2012/wordml" xmlns:w14="http://schemas.microsoft.com/office/word/2010/wordml" xmlns:w="http://schemas.openxmlformats.org/wordprocessingml/2006/main" xmlns:w10="urn:schemas-microsoft-com:office:word" xmlns:wp14="http://schemas.microsoft.com/office/word/2010/wordprocessingDrawing" xmlns:v="urn:schemas-microsoft-com:vml" xmlns:o="urn:schemas-microsoft-com:office:office" xmlns:am3d="http://schemas.microsoft.com/office/drawing/2017/model3d" xmlns:aink="http://schemas.microsoft.com/office/drawing/2016/ink" xmlns:mc="http://schemas.openxmlformats.org/markup-compatibility/2006" xmlns:cx8="http://schemas.microsoft.com/office/drawing/2016/5/14/chartex" xmlns:cx7="http://schemas.microsoft.com/office/drawing/2016/5/13/chartex" xmlns:cx6="http://schemas.microsoft.com/office/drawing/2016/5/12/chartex" xmlns:cx5="http://schemas.microsoft.com/office/drawing/2016/5/11/chartex" xmlns:cx4="http://schemas.microsoft.com/office/drawing/2016/5/10/chartex" xmlns:cx3="http://schemas.microsoft.com/office/drawing/2016/5/9/chartex" xmlns:cx2="http://schemas.microsoft.com/office/drawing/2015/10/21/chartex" xmlns:cx1="http://schemas.microsoft.com/office/drawing/2015/9/8/chartex" xmlns:cx="http://schemas.microsoft.com/office/drawing/2014/chartex" xmlns:wpc="http://schemas.microsoft.com/office/word/2010/wordprocessingCanvas" xmlns="" val="0"/>
                         </a:ext>
                       </a:extLst>
                     </a:blip>
@@ -6908,7 +6909,7 @@
                     <a:blip r:embed="rId16">
                       <a:extLst>
                         <a:ext uri="{28A0092B-C50C-407E-A947-70E740481C1C}">
-                          <a14:useLocalDpi xmlns="" xmlns:wpc="http://schemas.microsoft.com/office/word/2010/wordprocessingCanvas" xmlns:cx="http://schemas.microsoft.com/office/drawing/2014/chartex" xmlns:cx1="http://schemas.microsoft.com/office/drawing/2015/9/8/chartex" xmlns:cx2="http://schemas.microsoft.com/office/drawing/2015/10/21/chartex" xmlns:cx3="http://schemas.microsoft.com/office/drawing/2016/5/9/chartex" xmlns:cx4="http://schemas.microsoft.com/office/drawing/2016/5/10/chartex" xmlns:cx5="http://schemas.microsoft.com/office/drawing/2016/5/11/chartex" xmlns:cx6="http://schemas.microsoft.com/office/drawing/2016/5/12/chartex" xmlns:cx7="http://schemas.microsoft.com/office/drawing/2016/5/13/chartex" xmlns:cx8="http://schemas.microsoft.com/office/drawing/2016/5/14/chartex" xmlns:mc="http://schemas.openxmlformats.org/markup-compatibility/2006" xmlns:aink="http://schemas.microsoft.com/office/drawing/2016/ink" xmlns:am3d="http://schemas.microsoft.com/office/drawing/2017/model3d" xmlns:o="urn:schemas-microsoft-com:office:office" xmlns:v="urn:schemas-microsoft-com:vml" xmlns:wp14="http://schemas.microsoft.com/office/word/2010/wordprocessingDrawing" xmlns:w10="urn:schemas-microsoft-com:office:word" xmlns:w="http://schemas.openxmlformats.org/wordprocessingml/2006/main" xmlns:w14="http://schemas.microsoft.com/office/word/2010/wordml" xmlns:w15="http://schemas.microsoft.com/office/word/2012/wordml" xmlns:w16cex="http://schemas.microsoft.com/office/word/2018/wordml/cex" xmlns:w16cid="http://schemas.microsoft.com/office/word/2016/wordml/cid" xmlns:w16="http://schemas.microsoft.com/office/word/2018/wordml" xmlns:w16sdtdh="http://schemas.microsoft.com/office/word/2020/wordml/sdtdatahash" xmlns:w16se="http://schemas.microsoft.com/office/word/2015/wordml/symex" xmlns:wpg="http://schemas.microsoft.com/office/word/2010/wordprocessingGroup" xmlns:wpi="http://schemas.microsoft.com/office/word/2010/wordprocessingInk" xmlns:wps="http://schemas.microsoft.com/office/word/2010/wordprocessingShape" xmlns:a14="http://schemas.microsoft.com/office/drawing/2010/main" val="0"/>
+                          <a14:useLocalDpi xmlns:a14="http://schemas.microsoft.com/office/drawing/2010/main" xmlns:wps="http://schemas.microsoft.com/office/word/2010/wordprocessingShape" xmlns:wpi="http://schemas.microsoft.com/office/word/2010/wordprocessingInk" xmlns:wpg="http://schemas.microsoft.com/office/word/2010/wordprocessingGroup" xmlns:w16se="http://schemas.microsoft.com/office/word/2015/wordml/symex" xmlns:w16sdtdh="http://schemas.microsoft.com/office/word/2020/wordml/sdtdatahash" xmlns:w16="http://schemas.microsoft.com/office/word/2018/wordml" xmlns:w16cid="http://schemas.microsoft.com/office/word/2016/wordml/cid" xmlns:w16cex="http://schemas.microsoft.com/office/word/2018/wordml/cex" xmlns:w15="http://schemas.microsoft.com/office/word/2012/wordml" xmlns:w14="http://schemas.microsoft.com/office/word/2010/wordml" xmlns:w="http://schemas.openxmlformats.org/wordprocessingml/2006/main" xmlns:w10="urn:schemas-microsoft-com:office:word" xmlns:wp14="http://schemas.microsoft.com/office/word/2010/wordprocessingDrawing" xmlns:v="urn:schemas-microsoft-com:vml" xmlns:o="urn:schemas-microsoft-com:office:office" xmlns:am3d="http://schemas.microsoft.com/office/drawing/2017/model3d" xmlns:aink="http://schemas.microsoft.com/office/drawing/2016/ink" xmlns:mc="http://schemas.openxmlformats.org/markup-compatibility/2006" xmlns:cx8="http://schemas.microsoft.com/office/drawing/2016/5/14/chartex" xmlns:cx7="http://schemas.microsoft.com/office/drawing/2016/5/13/chartex" xmlns:cx6="http://schemas.microsoft.com/office/drawing/2016/5/12/chartex" xmlns:cx5="http://schemas.microsoft.com/office/drawing/2016/5/11/chartex" xmlns:cx4="http://schemas.microsoft.com/office/drawing/2016/5/10/chartex" xmlns:cx3="http://schemas.microsoft.com/office/drawing/2016/5/9/chartex" xmlns:cx2="http://schemas.microsoft.com/office/drawing/2015/10/21/chartex" xmlns:cx1="http://schemas.microsoft.com/office/drawing/2015/9/8/chartex" xmlns:cx="http://schemas.microsoft.com/office/drawing/2014/chartex" xmlns:wpc="http://schemas.microsoft.com/office/word/2010/wordprocessingCanvas" xmlns="" val="0"/>
                         </a:ext>
                       </a:extLst>
                     </a:blip>
@@ -10556,7 +10557,7 @@
                     <a:blip r:embed="rId17">
                       <a:extLst>
                         <a:ext uri="{28A0092B-C50C-407E-A947-70E740481C1C}">
-                          <a14:useLocalDpi xmlns="" xmlns:wpc="http://schemas.microsoft.com/office/word/2010/wordprocessingCanvas" xmlns:cx="http://schemas.microsoft.com/office/drawing/2014/chartex" xmlns:cx1="http://schemas.microsoft.com/office/drawing/2015/9/8/chartex" xmlns:cx2="http://schemas.microsoft.com/office/drawing/2015/10/21/chartex" xmlns:cx3="http://schemas.microsoft.com/office/drawing/2016/5/9/chartex" xmlns:cx4="http://schemas.microsoft.com/office/drawing/2016/5/10/chartex" xmlns:cx5="http://schemas.microsoft.com/office/drawing/2016/5/11/chartex" xmlns:cx6="http://schemas.microsoft.com/office/drawing/2016/5/12/chartex" xmlns:cx7="http://schemas.microsoft.com/office/drawing/2016/5/13/chartex" xmlns:cx8="http://schemas.microsoft.com/office/drawing/2016/5/14/chartex" xmlns:mc="http://schemas.openxmlformats.org/markup-compatibility/2006" xmlns:aink="http://schemas.microsoft.com/office/drawing/2016/ink" xmlns:am3d="http://schemas.microsoft.com/office/drawing/2017/model3d" xmlns:o="urn:schemas-microsoft-com:office:office" xmlns:v="urn:schemas-microsoft-com:vml" xmlns:wp14="http://schemas.microsoft.com/office/word/2010/wordprocessingDrawing" xmlns:w10="urn:schemas-microsoft-com:office:word" xmlns:w="http://schemas.openxmlformats.org/wordprocessingml/2006/main" xmlns:w14="http://schemas.microsoft.com/office/word/2010/wordml" xmlns:w15="http://schemas.microsoft.com/office/word/2012/wordml" xmlns:w16cex="http://schemas.microsoft.com/office/word/2018/wordml/cex" xmlns:w16cid="http://schemas.microsoft.com/office/word/2016/wordml/cid" xmlns:w16="http://schemas.microsoft.com/office/word/2018/wordml" xmlns:w16sdtdh="http://schemas.microsoft.com/office/word/2020/wordml/sdtdatahash" xmlns:w16se="http://schemas.microsoft.com/office/word/2015/wordml/symex" xmlns:wpg="http://schemas.microsoft.com/office/word/2010/wordprocessingGroup" xmlns:wpi="http://schemas.microsoft.com/office/word/2010/wordprocessingInk" xmlns:wps="http://schemas.microsoft.com/office/word/2010/wordprocessingShape" xmlns:a14="http://schemas.microsoft.com/office/drawing/2010/main" val="0"/>
+                          <a14:useLocalDpi xmlns:a14="http://schemas.microsoft.com/office/drawing/2010/main" xmlns:wps="http://schemas.microsoft.com/office/word/2010/wordprocessingShape" xmlns:wpi="http://schemas.microsoft.com/office/word/2010/wordprocessingInk" xmlns:wpg="http://schemas.microsoft.com/office/word/2010/wordprocessingGroup" xmlns:w16se="http://schemas.microsoft.com/office/word/2015/wordml/symex" xmlns:w16sdtdh="http://schemas.microsoft.com/office/word/2020/wordml/sdtdatahash" xmlns:w16="http://schemas.microsoft.com/office/word/2018/wordml" xmlns:w16cid="http://schemas.microsoft.com/office/word/2016/wordml/cid" xmlns:w16cex="http://schemas.microsoft.com/office/word/2018/wordml/cex" xmlns:w15="http://schemas.microsoft.com/office/word/2012/wordml" xmlns:w14="http://schemas.microsoft.com/office/word/2010/wordml" xmlns:w="http://schemas.openxmlformats.org/wordprocessingml/2006/main" xmlns:w10="urn:schemas-microsoft-com:office:word" xmlns:wp14="http://schemas.microsoft.com/office/word/2010/wordprocessingDrawing" xmlns:v="urn:schemas-microsoft-com:vml" xmlns:o="urn:schemas-microsoft-com:office:office" xmlns:am3d="http://schemas.microsoft.com/office/drawing/2017/model3d" xmlns:aink="http://schemas.microsoft.com/office/drawing/2016/ink" xmlns:mc="http://schemas.openxmlformats.org/markup-compatibility/2006" xmlns:cx8="http://schemas.microsoft.com/office/drawing/2016/5/14/chartex" xmlns:cx7="http://schemas.microsoft.com/office/drawing/2016/5/13/chartex" xmlns:cx6="http://schemas.microsoft.com/office/drawing/2016/5/12/chartex" xmlns:cx5="http://schemas.microsoft.com/office/drawing/2016/5/11/chartex" xmlns:cx4="http://schemas.microsoft.com/office/drawing/2016/5/10/chartex" xmlns:cx3="http://schemas.microsoft.com/office/drawing/2016/5/9/chartex" xmlns:cx2="http://schemas.microsoft.com/office/drawing/2015/10/21/chartex" xmlns:cx1="http://schemas.microsoft.com/office/drawing/2015/9/8/chartex" xmlns:cx="http://schemas.microsoft.com/office/drawing/2014/chartex" xmlns:wpc="http://schemas.microsoft.com/office/word/2010/wordprocessingCanvas" xmlns="" val="0"/>
                         </a:ext>
                       </a:extLst>
                     </a:blip>
@@ -10658,7 +10659,7 @@
                     <a:blip r:embed="rId18">
                       <a:extLst>
                         <a:ext uri="{28A0092B-C50C-407E-A947-70E740481C1C}">
-                          <a14:useLocalDpi xmlns="" xmlns:wpc="http://schemas.microsoft.com/office/word/2010/wordprocessingCanvas" xmlns:cx="http://schemas.microsoft.com/office/drawing/2014/chartex" xmlns:cx1="http://schemas.microsoft.com/office/drawing/2015/9/8/chartex" xmlns:cx2="http://schemas.microsoft.com/office/drawing/2015/10/21/chartex" xmlns:cx3="http://schemas.microsoft.com/office/drawing/2016/5/9/chartex" xmlns:cx4="http://schemas.microsoft.com/office/drawing/2016/5/10/chartex" xmlns:cx5="http://schemas.microsoft.com/office/drawing/2016/5/11/chartex" xmlns:cx6="http://schemas.microsoft.com/office/drawing/2016/5/12/chartex" xmlns:cx7="http://schemas.microsoft.com/office/drawing/2016/5/13/chartex" xmlns:cx8="http://schemas.microsoft.com/office/drawing/2016/5/14/chartex" xmlns:mc="http://schemas.openxmlformats.org/markup-compatibility/2006" xmlns:aink="http://schemas.microsoft.com/office/drawing/2016/ink" xmlns:am3d="http://schemas.microsoft.com/office/drawing/2017/model3d" xmlns:o="urn:schemas-microsoft-com:office:office" xmlns:v="urn:schemas-microsoft-com:vml" xmlns:wp14="http://schemas.microsoft.com/office/word/2010/wordprocessingDrawing" xmlns:w10="urn:schemas-microsoft-com:office:word" xmlns:w="http://schemas.openxmlformats.org/wordprocessingml/2006/main" xmlns:w14="http://schemas.microsoft.com/office/word/2010/wordml" xmlns:w15="http://schemas.microsoft.com/office/word/2012/wordml" xmlns:w16cex="http://schemas.microsoft.com/office/word/2018/wordml/cex" xmlns:w16cid="http://schemas.microsoft.com/office/word/2016/wordml/cid" xmlns:w16="http://schemas.microsoft.com/office/word/2018/wordml" xmlns:w16sdtdh="http://schemas.microsoft.com/office/word/2020/wordml/sdtdatahash" xmlns:w16se="http://schemas.microsoft.com/office/word/2015/wordml/symex" xmlns:wpg="http://schemas.microsoft.com/office/word/2010/wordprocessingGroup" xmlns:wpi="http://schemas.microsoft.com/office/word/2010/wordprocessingInk" xmlns:wps="http://schemas.microsoft.com/office/word/2010/wordprocessingShape" xmlns:a14="http://schemas.microsoft.com/office/drawing/2010/main" val="0"/>
+                          <a14:useLocalDpi xmlns:a14="http://schemas.microsoft.com/office/drawing/2010/main" xmlns:wps="http://schemas.microsoft.com/office/word/2010/wordprocessingShape" xmlns:wpi="http://schemas.microsoft.com/office/word/2010/wordprocessingInk" xmlns:wpg="http://schemas.microsoft.com/office/word/2010/wordprocessingGroup" xmlns:w16se="http://schemas.microsoft.com/office/word/2015/wordml/symex" xmlns:w16sdtdh="http://schemas.microsoft.com/office/word/2020/wordml/sdtdatahash" xmlns:w16="http://schemas.microsoft.com/office/word/2018/wordml" xmlns:w16cid="http://schemas.microsoft.com/office/word/2016/wordml/cid" xmlns:w16cex="http://schemas.microsoft.com/office/word/2018/wordml/cex" xmlns:w15="http://schemas.microsoft.com/office/word/2012/wordml" xmlns:w14="http://schemas.microsoft.com/office/word/2010/wordml" xmlns:w="http://schemas.openxmlformats.org/wordprocessingml/2006/main" xmlns:w10="urn:schemas-microsoft-com:office:word" xmlns:wp14="http://schemas.microsoft.com/office/word/2010/wordprocessingDrawing" xmlns:v="urn:schemas-microsoft-com:vml" xmlns:o="urn:schemas-microsoft-com:office:office" xmlns:am3d="http://schemas.microsoft.com/office/drawing/2017/model3d" xmlns:aink="http://schemas.microsoft.com/office/drawing/2016/ink" xmlns:mc="http://schemas.openxmlformats.org/markup-compatibility/2006" xmlns:cx8="http://schemas.microsoft.com/office/drawing/2016/5/14/chartex" xmlns:cx7="http://schemas.microsoft.com/office/drawing/2016/5/13/chartex" xmlns:cx6="http://schemas.microsoft.com/office/drawing/2016/5/12/chartex" xmlns:cx5="http://schemas.microsoft.com/office/drawing/2016/5/11/chartex" xmlns:cx4="http://schemas.microsoft.com/office/drawing/2016/5/10/chartex" xmlns:cx3="http://schemas.microsoft.com/office/drawing/2016/5/9/chartex" xmlns:cx2="http://schemas.microsoft.com/office/drawing/2015/10/21/chartex" xmlns:cx1="http://schemas.microsoft.com/office/drawing/2015/9/8/chartex" xmlns:cx="http://schemas.microsoft.com/office/drawing/2014/chartex" xmlns:wpc="http://schemas.microsoft.com/office/word/2010/wordprocessingCanvas" xmlns="" val="0"/>
                         </a:ext>
                       </a:extLst>
                     </a:blip>
@@ -10690,6 +10691,12 @@
     <w:sectPr>
       <w:pgSz w:w="11906" w:h="16838"/>
       <w:pgMar w:top="709" w:right="991" w:bottom="1440" w:left="709" w:header="708" w:footer="708" w:gutter="0"/>
+      <w:pgBorders w:offsetFrom="page">
+        <w:top w:val="thinThickSmallGap" w:sz="24" w:space="24" w:color="auto"/>
+        <w:left w:val="thinThickSmallGap" w:sz="24" w:space="24" w:color="auto"/>
+        <w:bottom w:val="thickThinSmallGap" w:sz="24" w:space="24" w:color="auto"/>
+        <w:right w:val="thickThinSmallGap" w:sz="24" w:space="24" w:color="auto"/>
+      </w:pgBorders>
       <w:pgNumType w:start="1"/>
       <w:cols w:space="720"/>
     </w:sectPr>
@@ -15098,35 +15105,35 @@
   <a:extraClrSchemeLst/>
   <a:extLst>
     <a:ext uri="{05A4C25C-085E-4340-85A3-A5531E510DB2}">
-      <thm15:themeFamily xmlns="" xmlns:thm15="http://schemas.microsoft.com/office/thememl/2012/main" name="Office Theme" id="{62F939B6-93AF-4DB8-9C6B-D6C7DFDC589F}" vid="{4A3C46E8-61CC-4603-A589-7422A47A8E4A}"/>
+      <thm15:themeFamily xmlns:thm15="http://schemas.microsoft.com/office/thememl/2012/main" xmlns="" name="Office Theme" id="{62F939B6-93AF-4DB8-9C6B-D6C7DFDC589F}" vid="{4A3C46E8-61CC-4603-A589-7422A47A8E4A}"/>
     </a:ext>
   </a:extLst>
 </a:theme>
 </file>
 
 <file path=customXml/item1.xml><?xml version="1.0" encoding="utf-8"?>
+<b:Sources xmlns:b="http://schemas.openxmlformats.org/officeDocument/2006/bibliography" xmlns="http://schemas.openxmlformats.org/officeDocument/2006/bibliography" SelectedStyle="\APASixthEditionOfficeOnline.xsl" StyleName="APA" Version="6"/>
+</file>
+
+<file path=customXml/item2.xml><?xml version="1.0" encoding="utf-8"?>
 <go:gDocsCustomXmlDataStorage xmlns:go="http://customooxmlschemas.google.com/" xmlns:r="http://schemas.openxmlformats.org/officeDocument/2006/relationships">
   <go:docsCustomData xmlns:go="http://customooxmlschemas.google.com/" roundtripDataSignature="AMtx7mgUg7MNangbr7OMmHBteLdWu5eXlQ==">AMUW2mWXeZMvE2xw9f0KXjQvkGtyqbebSMcdRNoydsFvTSEwmtCws+kC4bEaj8ivy0xpNb6i+3jiRd1jVKo1/Vsa2L2yvMwMNbeohktVlyEGPkyocGlx2Jw=</go:docsCustomData>
 </go:gDocsCustomXmlDataStorage>
 </file>
 
-<file path=customXml/item2.xml><?xml version="1.0" encoding="utf-8"?>
-<b:Sources xmlns:b="http://schemas.openxmlformats.org/officeDocument/2006/bibliography" xmlns="http://schemas.openxmlformats.org/officeDocument/2006/bibliography" SelectedStyle="\APASixthEditionOfficeOnline.xsl" StyleName="APA" Version="6"/>
+<file path=customXml/itemProps1.xml><?xml version="1.0" encoding="utf-8"?>
+<ds:datastoreItem xmlns:ds="http://schemas.openxmlformats.org/officeDocument/2006/customXml" ds:itemID="{00F36B8B-F28C-433E-9EA8-A9F0C3EC3C66}">
+  <ds:schemaRefs>
+    <ds:schemaRef ds:uri="http://schemas.openxmlformats.org/officeDocument/2006/bibliography"/>
+  </ds:schemaRefs>
+</ds:datastoreItem>
 </file>
 
-<file path=customXml/itemProps1.xml><?xml version="1.0" encoding="utf-8"?>
+<file path=customXml/itemProps2.xml><?xml version="1.0" encoding="utf-8"?>
 <ds:datastoreItem xmlns:ds="http://schemas.openxmlformats.org/officeDocument/2006/customXml" ds:itemID="{11111111-1234-1234-1234-123412341234}">
   <ds:schemaRefs>
     <ds:schemaRef ds:uri="http://customooxmlschemas.google.com/"/>
     <ds:schemaRef ds:uri="http://schemas.openxmlformats.org/officeDocument/2006/relationships"/>
   </ds:schemaRefs>
 </ds:datastoreItem>
-</file>
-
-<file path=customXml/itemProps2.xml><?xml version="1.0" encoding="utf-8"?>
-<ds:datastoreItem xmlns:ds="http://schemas.openxmlformats.org/officeDocument/2006/customXml" ds:itemID="{00F36B8B-F28C-433E-9EA8-A9F0C3EC3C66}">
-  <ds:schemaRefs>
-    <ds:schemaRef ds:uri="http://schemas.openxmlformats.org/officeDocument/2006/bibliography"/>
-  </ds:schemaRefs>
-</ds:datastoreItem>
 </file>